--- a/tourism.docx
+++ b/tourism.docx
@@ -24,10 +24,25 @@
     </w:p>
     <w:p>
       <w:r>
-        <w:t>W</w:t>
-      </w:r>
-      <w:r>
-        <w:t>e want to show list of places that are worth to see in our country for tourists</w:t>
+        <w:t xml:space="preserve">We want to </w:t>
+      </w:r>
+      <w:r>
+        <w:t xml:space="preserve">gently </w:t>
+      </w:r>
+      <w:r>
+        <w:t xml:space="preserve">show </w:t>
+      </w:r>
+      <w:r>
+        <w:t xml:space="preserve">the </w:t>
+      </w:r>
+      <w:r>
+        <w:t xml:space="preserve">list of places that are worth to see in </w:t>
+      </w:r>
+      <w:r>
+        <w:t>Turkey</w:t>
+      </w:r>
+      <w:r>
+        <w:t xml:space="preserve"> for tourists</w:t>
       </w:r>
       <w:r>
         <w:t>.</w:t>
@@ -44,10 +59,7 @@
     </w:p>
     <w:p>
       <w:r>
-        <w:t>The</w:t>
-      </w:r>
-      <w:r>
-        <w:t xml:space="preserve"> app will interact with the pre-developed small-sized (76 lines) backend server by REST API --the source code is available in hello.py and a reference client code is available in client.py </w:t>
+        <w:t xml:space="preserve">The app will interact with the pre-developed small-sized (76 lines) backend server by REST API --the source code is available in hello.py and a reference client code is available in client.py </w:t>
       </w:r>
     </w:p>
     <w:p>
@@ -66,15 +78,21 @@
           <w:sz w:val="28"/>
           <w:szCs w:val="28"/>
         </w:rPr>
+        <w:t xml:space="preserve">Great </w:t>
+      </w:r>
+      <w:r>
+        <w:rPr>
+          <w:b/>
+          <w:bCs/>
+          <w:sz w:val="28"/>
+          <w:szCs w:val="28"/>
+        </w:rPr>
         <w:t>Expectations</w:t>
       </w:r>
     </w:p>
     <w:p>
       <w:r>
-        <w:t>T</w:t>
-      </w:r>
-      <w:r>
-        <w:t>he app should have</w:t>
+        <w:t>The app should have</w:t>
       </w:r>
       <w:r>
         <w:t xml:space="preserve"> 4 distinct pages:</w:t>
@@ -133,7 +151,22 @@
         <w:t xml:space="preserve">1) login-page: </w:t>
       </w:r>
       <w:r>
-        <w:t xml:space="preserve">user inputs (username and password) should be passed to backend by calling "http://URL/rest/login"". upon unsuccessful login response, user should be notified. upon successful response, user should be routed to </w:t>
+        <w:t>U</w:t>
+      </w:r>
+      <w:r>
+        <w:t xml:space="preserve">ser inputs (username and password) should be passed to backend by calling "http://URL/rest/login"". </w:t>
+      </w:r>
+      <w:r>
+        <w:t>U</w:t>
+      </w:r>
+      <w:r>
+        <w:t xml:space="preserve">pon unsuccessful login response, user should be notified. </w:t>
+      </w:r>
+      <w:r>
+        <w:t>U</w:t>
+      </w:r>
+      <w:r>
+        <w:t xml:space="preserve">pon successful response, user should be routed to </w:t>
       </w:r>
       <w:r>
         <w:rPr>
@@ -155,7 +188,31 @@
         <w:t>2) cities-list-page:</w:t>
       </w:r>
       <w:r>
-        <w:t xml:space="preserve"> app should fetch list of cities that have places worth to see by calling "http://URL/rest/cities". upon getting response, user should see the list of cities, and have ability to tap one of them to route </w:t>
+        <w:t xml:space="preserve"> </w:t>
+      </w:r>
+      <w:r>
+        <w:t>A</w:t>
+      </w:r>
+      <w:r>
+        <w:t xml:space="preserve">pp should fetch </w:t>
+      </w:r>
+      <w:r>
+        <w:t xml:space="preserve">the </w:t>
+      </w:r>
+      <w:r>
+        <w:t xml:space="preserve">list of cities that have places worth to see by calling "http://URL/rest/cities". </w:t>
+      </w:r>
+      <w:r>
+        <w:t>U</w:t>
+      </w:r>
+      <w:r>
+        <w:t xml:space="preserve">pon getting response, user should see the list of cities, and </w:t>
+      </w:r>
+      <w:r>
+        <w:t>would be able</w:t>
+      </w:r>
+      <w:r>
+        <w:t xml:space="preserve"> to tap one of them to route </w:t>
       </w:r>
       <w:r>
         <w:rPr>
@@ -177,7 +234,31 @@
         <w:t>3) city-places-list-page:</w:t>
       </w:r>
       <w:r>
-        <w:t xml:space="preserve"> app should fetch list of places by calling "http://URL/rest/places" with city code as data. upon getting response, user should see the list of places (only 'landing' image and 'intro' text). user should have ability to tap one of them to route </w:t>
+        <w:t xml:space="preserve"> </w:t>
+      </w:r>
+      <w:r>
+        <w:t>A</w:t>
+      </w:r>
+      <w:r>
+        <w:t xml:space="preserve">pp should fetch list of places by calling "http://URL/rest/places" with city code as data. </w:t>
+      </w:r>
+      <w:r>
+        <w:t>U</w:t>
+      </w:r>
+      <w:r>
+        <w:t xml:space="preserve">pon getting response, user should see the list of places (only 'landing' image and 'intro' text). </w:t>
+      </w:r>
+      <w:r>
+        <w:t>U</w:t>
+      </w:r>
+      <w:r>
+        <w:t xml:space="preserve">ser should </w:t>
+      </w:r>
+      <w:r>
+        <w:t>be able</w:t>
+      </w:r>
+      <w:r>
+        <w:t xml:space="preserve"> to tap one of them to route </w:t>
       </w:r>
       <w:r>
         <w:rPr>
@@ -186,7 +267,22 @@
         <w:t>'place-details-page'</w:t>
       </w:r>
       <w:r>
-        <w:t xml:space="preserve">. user should also have ability to return </w:t>
+        <w:t xml:space="preserve">. </w:t>
+      </w:r>
+      <w:r>
+        <w:t>U</w:t>
+      </w:r>
+      <w:r>
+        <w:t xml:space="preserve">ser should also have </w:t>
+      </w:r>
+      <w:r>
+        <w:t xml:space="preserve">the </w:t>
+      </w:r>
+      <w:r>
+        <w:t xml:space="preserve">ability to return </w:t>
+      </w:r>
+      <w:r>
+        <w:t xml:space="preserve">through </w:t>
       </w:r>
       <w:r>
         <w:rPr>
@@ -208,7 +304,25 @@
         <w:t>4) place-details-page:</w:t>
       </w:r>
       <w:r>
-        <w:t xml:space="preserve"> app should show 'landing' image and 'alternative' images if any (preferably as sliding images, as in Instagram) with 'full' text. user should have ability to route back to </w:t>
+        <w:t xml:space="preserve"> </w:t>
+      </w:r>
+      <w:r>
+        <w:t>A</w:t>
+      </w:r>
+      <w:r>
+        <w:t xml:space="preserve">pp should show 'landing' image and 'alternative' images if any (preferably as sliding images, as in Instagram) with 'full' text. </w:t>
+      </w:r>
+      <w:r>
+        <w:t>U</w:t>
+      </w:r>
+      <w:r>
+        <w:t xml:space="preserve">ser should have </w:t>
+      </w:r>
+      <w:r>
+        <w:t xml:space="preserve">the </w:t>
+      </w:r>
+      <w:r>
+        <w:t xml:space="preserve">ability to route back to </w:t>
       </w:r>
       <w:r>
         <w:rPr>
@@ -249,15 +363,16 @@
         </w:numPr>
       </w:pPr>
       <w:r>
-        <w:t xml:space="preserve">successful login response will contain </w:t>
-      </w:r>
-      <w:proofErr w:type="spellStart"/>
-      <w:r>
-        <w:t>json</w:t>
-      </w:r>
-      <w:proofErr w:type="spellEnd"/>
-      <w:r>
-        <w:t>-web-token. this should be used for all further API calls for authentication.</w:t>
+        <w:t>S</w:t>
+      </w:r>
+      <w:r>
+        <w:t xml:space="preserve">uccessful login response will contain json-web-token. </w:t>
+      </w:r>
+      <w:r>
+        <w:t>T</w:t>
+      </w:r>
+      <w:r>
+        <w:t>his should be used for all further API calls for authentication.</w:t>
       </w:r>
     </w:p>
     <w:p>
@@ -269,15 +384,13 @@
         </w:numPr>
       </w:pPr>
       <w:r>
-        <w:t xml:space="preserve">I don't recommend, but you're free to modify pre-developed backend code. the single restriction is, all API calls (except /rest/login) have to use </w:t>
-      </w:r>
-      <w:proofErr w:type="spellStart"/>
-      <w:r>
-        <w:t>json</w:t>
-      </w:r>
-      <w:proofErr w:type="spellEnd"/>
-      <w:r>
-        <w:t xml:space="preserve">-web-tokens. </w:t>
+        <w:t xml:space="preserve">I don't recommend, but you're free to modify pre-developed backend code. </w:t>
+      </w:r>
+      <w:r>
+        <w:t xml:space="preserve">Our </w:t>
+      </w:r>
+      <w:r>
+        <w:t xml:space="preserve">single restriction is, all API calls (except /rest/login) have to use json-web-tokens. </w:t>
       </w:r>
     </w:p>
     <w:p/>
@@ -339,7 +452,13 @@
         <w:t>isconnection:</w:t>
       </w:r>
       <w:r>
-        <w:t xml:space="preserve"> if the mobile device does not have an internet connection at login, or lost it after the login phase, just notify her as in today's modern mobile applications. </w:t>
+        <w:t xml:space="preserve"> </w:t>
+      </w:r>
+      <w:r>
+        <w:t>I</w:t>
+      </w:r>
+      <w:r>
+        <w:t xml:space="preserve">f the mobile device does not have an internet connection at login, or lost it after the login phase, just notify her as in today's modern mobile applications. </w:t>
       </w:r>
     </w:p>
     <w:p>
@@ -365,7 +484,49 @@
         <w:t>evelop auto-login and log-out:</w:t>
       </w:r>
       <w:r>
-        <w:t xml:space="preserve"> once user enters correct credentials, just auto-login her on her second application launching. besides, develop log-out option, in which if user log-outs, route her to login page on her second application running --as in most modern applications we've been using such as Instagram, Twitter, Gmail etc. </w:t>
+        <w:t xml:space="preserve"> </w:t>
+      </w:r>
+      <w:r>
+        <w:t>O</w:t>
+      </w:r>
+      <w:r>
+        <w:t xml:space="preserve">nce user enters </w:t>
+      </w:r>
+      <w:r>
+        <w:t xml:space="preserve">the </w:t>
+      </w:r>
+      <w:r>
+        <w:t xml:space="preserve">correct credentials, just auto-login her on her second application launching. </w:t>
+      </w:r>
+      <w:r>
+        <w:t>B</w:t>
+      </w:r>
+      <w:r>
+        <w:t>esides, develop log-out option, in which if user log</w:t>
+      </w:r>
+      <w:r>
+        <w:t>s</w:t>
+      </w:r>
+      <w:r>
+        <w:t xml:space="preserve">-out, route her to </w:t>
+      </w:r>
+      <w:r>
+        <w:t xml:space="preserve">the </w:t>
+      </w:r>
+      <w:r>
+        <w:t xml:space="preserve">login page on her second application </w:t>
+      </w:r>
+      <w:r>
+        <w:t>launching</w:t>
+      </w:r>
+      <w:r>
+        <w:t xml:space="preserve"> --as in most modern applications</w:t>
+      </w:r>
+      <w:r>
+        <w:t xml:space="preserve"> that</w:t>
+      </w:r>
+      <w:r>
+        <w:t xml:space="preserve"> we've been using such as Instagram, Twitter, Gmail etc. </w:t>
       </w:r>
     </w:p>
     <w:p>
@@ -407,13 +568,31 @@
         <w:t>how distance:</w:t>
       </w:r>
       <w:r>
-        <w:t xml:space="preserve"> get user's longitude and latitude informati</w:t>
+        <w:t xml:space="preserve"> </w:t>
+      </w:r>
+      <w:r>
+        <w:t>G</w:t>
+      </w:r>
+      <w:r>
+        <w:t>et user's longitude and latitude informati</w:t>
       </w:r>
       <w:r>
         <w:t>o</w:t>
       </w:r>
       <w:r>
-        <w:t xml:space="preserve">n, then show calculate her distance to show far she is to the place in 'place-details-page'. </w:t>
+        <w:t xml:space="preserve">n, calculate her distance to show </w:t>
+      </w:r>
+      <w:r>
+        <w:t xml:space="preserve">how </w:t>
+      </w:r>
+      <w:r>
+        <w:t xml:space="preserve">far she is to the </w:t>
+      </w:r>
+      <w:r>
+        <w:t xml:space="preserve">corresponding </w:t>
+      </w:r>
+      <w:r>
+        <w:t xml:space="preserve">place in 'place-details-page'. </w:t>
       </w:r>
     </w:p>
     <w:p>
@@ -455,7 +634,13 @@
         <w:t>dd search filter:</w:t>
       </w:r>
       <w:r>
-        <w:t xml:space="preserve"> let user to search cities and places in city by implementing a search-bar.</w:t>
+        <w:t xml:space="preserve"> </w:t>
+      </w:r>
+      <w:r>
+        <w:t>L</w:t>
+      </w:r>
+      <w:r>
+        <w:t>et user to search cities and places in city by implementing a search-bar.</w:t>
       </w:r>
     </w:p>
     <w:p>
@@ -516,25 +701,7 @@
           <w:sz w:val="24"/>
           <w:szCs w:val="24"/>
         </w:rPr>
-        <w:t>P</w:t>
-      </w:r>
-      <w:r>
-        <w:rPr>
-          <w:b/>
-          <w:bCs/>
-          <w:sz w:val="24"/>
-          <w:szCs w:val="24"/>
-        </w:rPr>
-        <w:t>rerequisite</w:t>
-      </w:r>
-      <w:r>
-        <w:rPr>
-          <w:b/>
-          <w:bCs/>
-          <w:sz w:val="24"/>
-          <w:szCs w:val="24"/>
-        </w:rPr>
-        <w:t>s</w:t>
+        <w:t>Prerequisites</w:t>
       </w:r>
     </w:p>
     <w:p>
@@ -558,15 +725,7 @@
         </w:numPr>
       </w:pPr>
       <w:r>
-        <w:t xml:space="preserve">install </w:t>
-      </w:r>
-      <w:proofErr w:type="spellStart"/>
-      <w:r>
-        <w:t>virtualenv</w:t>
-      </w:r>
-      <w:proofErr w:type="spellEnd"/>
-      <w:r>
-        <w:t xml:space="preserve"> </w:t>
+        <w:t xml:space="preserve">install virtualenv </w:t>
       </w:r>
     </w:p>
     <w:p>
@@ -632,7 +791,19 @@
     </w:p>
     <w:p>
       <w:r>
-        <w:t>flask run --host=127.0.0.1 --port=5000</w:t>
+        <w:t>flask run --host=</w:t>
+      </w:r>
+      <w:r>
+        <w:t>YOUR_</w:t>
+      </w:r>
+      <w:r>
+        <w:t>LAN_</w:t>
+      </w:r>
+      <w:r>
+        <w:t>IP_ADDRESS</w:t>
+      </w:r>
+      <w:r>
+        <w:t xml:space="preserve"> --port=5000</w:t>
       </w:r>
       <w:r>
         <w:br/>
